--- a/01. Modelado de Negocio/Casos de uso/01_Consultar_Muestrario.docx
+++ b/01. Modelado de Negocio/Casos de uso/01_Consultar_Muestrario.docx
@@ -37,13 +37,7 @@
               <w:rPr>
                 <w:b/>
               </w:rPr>
-              <w:t>Nivel de CU</w:t>
-            </w:r>
-            <w:r>
-              <w:rPr>
-                <w:b/>
-              </w:rPr>
-              <w:t>:</w:t>
+              <w:t>Nivel de CU:</w:t>
             </w:r>
           </w:p>
         </w:tc>
@@ -60,14 +54,12 @@
             <w:r>
               <w:rPr>
                 <w:rFonts w:cstheme="minorHAnsi"/>
-                <w:sz w:val="20"/>
               </w:rPr>
               <w:sym w:font="Wingdings" w:char="F0FD"/>
             </w:r>
             <w:r>
               <w:rPr>
                 <w:rFonts w:cstheme="minorHAnsi"/>
-                <w:sz w:val="20"/>
               </w:rPr>
               <w:t xml:space="preserve">Negocio </w:t>
             </w:r>
@@ -85,14 +77,12 @@
             <w:r>
               <w:rPr>
                 <w:rFonts w:cstheme="minorHAnsi"/>
-                <w:sz w:val="20"/>
               </w:rPr>
               <w:sym w:font="Wingdings" w:char="F0A8"/>
             </w:r>
             <w:r>
               <w:rPr>
                 <w:rFonts w:cstheme="minorHAnsi"/>
-                <w:sz w:val="20"/>
               </w:rPr>
               <w:t>Sistema</w:t>
             </w:r>
@@ -121,14 +111,7 @@
                 <w:rFonts w:cstheme="minorHAnsi"/>
                 <w:b/>
               </w:rPr>
-              <w:t>Nombre de CU</w:t>
-            </w:r>
-            <w:r>
-              <w:rPr>
-                <w:rFonts w:cstheme="minorHAnsi"/>
-                <w:b/>
-              </w:rPr>
-              <w:t>:</w:t>
+              <w:t>Nombre de CU:</w:t>
             </w:r>
           </w:p>
         </w:tc>
@@ -163,13 +146,7 @@
               <w:rPr>
                 <w:b/>
               </w:rPr>
-              <w:t>ID</w:t>
-            </w:r>
-            <w:r>
-              <w:rPr>
-                <w:b/>
-              </w:rPr>
-              <w:t>:</w:t>
+              <w:t>ID:</w:t>
             </w:r>
           </w:p>
         </w:tc>
@@ -209,13 +186,7 @@
               <w:rPr>
                 <w:b/>
               </w:rPr>
-              <w:t>Actor principal</w:t>
-            </w:r>
-            <w:r>
-              <w:rPr>
-                <w:b/>
-              </w:rPr>
-              <w:t>:</w:t>
+              <w:t>Actor principal:</w:t>
             </w:r>
           </w:p>
         </w:tc>
@@ -261,7 +232,13 @@
               <w:left w:val="nil"/>
             </w:tcBorders>
           </w:tcPr>
-          <w:p/>
+          <w:p>
+            <w:r>
+              <w:t>No aplica</w:t>
+            </w:r>
+            <w:bookmarkStart w:id="0" w:name="_GoBack"/>
+            <w:bookmarkEnd w:id="0"/>
+          </w:p>
         </w:tc>
       </w:tr>
       <w:tr>
@@ -372,13 +349,7 @@
               <w:rPr>
                 <w:b/>
               </w:rPr>
-              <w:t>Descripción</w:t>
-            </w:r>
-            <w:r>
-              <w:rPr>
-                <w:b/>
-              </w:rPr>
-              <w:t>:</w:t>
+              <w:t>Descripción:</w:t>
             </w:r>
           </w:p>
         </w:tc>
@@ -500,8 +471,6 @@
               </w:rPr>
               <w:t>2</w:t>
             </w:r>
-            <w:bookmarkStart w:id="0" w:name="_GoBack"/>
-            <w:bookmarkEnd w:id="0"/>
             <w:r>
               <w:rPr>
                 <w:rFonts w:cstheme="minorHAnsi"/>

--- a/01. Modelado de Negocio/Casos de uso/01_Consultar_Muestrario.docx
+++ b/01. Modelado de Negocio/Casos de uso/01_Consultar_Muestrario.docx
@@ -236,8 +236,6 @@
             <w:r>
               <w:t>No aplica</w:t>
             </w:r>
-            <w:bookmarkStart w:id="0" w:name="_GoBack"/>
-            <w:bookmarkEnd w:id="0"/>
           </w:p>
         </w:tc>
       </w:tr>
@@ -283,6 +281,8 @@
             </w:r>
           </w:p>
         </w:tc>
+        <w:bookmarkStart w:id="0" w:name="_GoBack"/>
+        <w:bookmarkEnd w:id="0"/>
       </w:tr>
       <w:tr>
         <w:tc>
@@ -381,6 +381,7 @@
           </w:tcPr>
           <w:p>
             <w:pPr>
+              <w:jc w:val="both"/>
               <w:rPr>
                 <w:rFonts w:cstheme="minorHAnsi"/>
               </w:rPr>
@@ -396,6 +397,12 @@
                 <w:rFonts w:cstheme="minorHAnsi"/>
               </w:rPr>
               <w:t>ados facilitado por el Viajante</w:t>
+            </w:r>
+            <w:r>
+              <w:rPr>
+                <w:rFonts w:cstheme="minorHAnsi"/>
+              </w:rPr>
+              <w:t xml:space="preserve"> o a través del sitio web de la empresa</w:t>
             </w:r>
             <w:r>
               <w:rPr>
@@ -1223,4 +1230,16 @@
   <a:objectDefaults/>
   <a:extraClrSchemeLst/>
 </a:theme>
+</file>
+
+<file path=customXml/item1.xml><?xml version="1.0" encoding="utf-8"?>
+<b:Sources xmlns:b="http://schemas.openxmlformats.org/officeDocument/2006/bibliography" xmlns="http://schemas.openxmlformats.org/officeDocument/2006/bibliography" SelectedStyle="\APA.XSL" StyleName="APA"/>
+</file>
+
+<file path=customXml/itemProps1.xml><?xml version="1.0" encoding="utf-8"?>
+<ds:datastoreItem xmlns:ds="http://schemas.openxmlformats.org/officeDocument/2006/customXml" ds:itemID="{D03D8B16-BAB3-46F4-9F5C-A96B82CFA993}">
+  <ds:schemaRefs>
+    <ds:schemaRef ds:uri="http://schemas.openxmlformats.org/officeDocument/2006/bibliography"/>
+  </ds:schemaRefs>
+</ds:datastoreItem>
 </file>
--- a/01. Modelado de Negocio/Casos de uso/01_Consultar_Muestrario.docx
+++ b/01. Modelado de Negocio/Casos de uso/01_Consultar_Muestrario.docx
@@ -199,8 +199,13 @@
           </w:tcPr>
           <w:p>
             <w:r>
+              <w:t>Empresa</w:t>
+            </w:r>
+            <w:r>
               <w:t>Cliente</w:t>
             </w:r>
+            <w:bookmarkStart w:id="0" w:name="_GoBack"/>
+            <w:bookmarkEnd w:id="0"/>
           </w:p>
         </w:tc>
         <w:tc>
@@ -281,8 +286,6 @@
             </w:r>
           </w:p>
         </w:tc>
-        <w:bookmarkStart w:id="0" w:name="_GoBack"/>
-        <w:bookmarkEnd w:id="0"/>
       </w:tr>
       <w:tr>
         <w:tc>
@@ -1237,7 +1240,7 @@
 </file>
 
 <file path=customXml/itemProps1.xml><?xml version="1.0" encoding="utf-8"?>
-<ds:datastoreItem xmlns:ds="http://schemas.openxmlformats.org/officeDocument/2006/customXml" ds:itemID="{D03D8B16-BAB3-46F4-9F5C-A96B82CFA993}">
+<ds:datastoreItem xmlns:ds="http://schemas.openxmlformats.org/officeDocument/2006/customXml" ds:itemID="{125D5AB8-37FF-45B7-B7DE-E3587FEB93D2}">
   <ds:schemaRefs>
     <ds:schemaRef ds:uri="http://schemas.openxmlformats.org/officeDocument/2006/bibliography"/>
   </ds:schemaRefs>
